--- a/mmm项目分工.docx
+++ b/mmm项目分工.docx
@@ -135,276 +135,276 @@
           <w:rFonts w:hint="eastAsia"/>
           <w:lang w:eastAsia="zh-CN"/>
         </w:rPr>
-        <w:t xml:space="preserve">  └─ /index.html ············</w:t>
+        <w:t xml:space="preserve">  └─ /index.html ·············· 入口文件</w:t>
+      </w:r>
+    </w:p>
+    <w:p>
+      <w:pPr>
+        <w:rPr>
+          <w:rFonts w:hint="eastAsia"/>
+          <w:lang w:eastAsia="zh-CN"/>
+        </w:rPr>
+      </w:pPr>
+    </w:p>
+    <w:p>
+      <w:pPr>
+        <w:pStyle w:val="3"/>
+        <w:rPr>
+          <w:rFonts w:hint="eastAsia"/>
+          <w:lang w:eastAsia="zh-CN"/>
+        </w:rPr>
+      </w:pPr>
+      <w:r>
+        <w:rPr>
+          <w:rFonts w:hint="eastAsia"/>
+          <w:lang w:eastAsia="zh-CN"/>
+        </w:rPr>
+        <w:t>项目分配</w:t>
+      </w:r>
+    </w:p>
+    <w:p>
+      <w:pPr>
+        <w:rPr>
+          <w:rFonts w:hint="eastAsia"/>
+          <w:lang w:val="en-US" w:eastAsia="zh-CN"/>
+        </w:rPr>
+      </w:pPr>
+      <w:r>
+        <w:rPr>
+          <w:rFonts w:hint="eastAsia"/>
+          <w:lang w:eastAsia="zh-CN"/>
+        </w:rPr>
+        <w:t>学得相对的比较好的</w:t>
+      </w:r>
+      <w:r>
+        <w:rPr>
+          <w:rFonts w:hint="eastAsia"/>
+          <w:lang w:val="en-US" w:eastAsia="zh-CN"/>
+        </w:rPr>
+        <w:t>: 陈帅 殷巧 杨亚 (其他的也很好)</w:t>
+      </w:r>
+    </w:p>
+    <w:p>
+      <w:pPr>
+        <w:rPr>
+          <w:rFonts w:hint="eastAsia"/>
+          <w:lang w:eastAsia="zh-CN"/>
+        </w:rPr>
+      </w:pPr>
+    </w:p>
+    <w:p>
+      <w:pPr>
+        <w:rPr>
+          <w:rFonts w:hint="eastAsia"/>
+          <w:lang w:eastAsia="zh-CN"/>
+        </w:rPr>
+      </w:pPr>
+      <w:r>
+        <w:rPr>
+          <w:rFonts w:hint="eastAsia"/>
+          <w:lang w:eastAsia="zh-CN"/>
+        </w:rPr>
+        <w:t xml:space="preserve">如果是10个人的队伍 </w:t>
+      </w:r>
+    </w:p>
+    <w:p>
+      <w:pPr>
+        <w:rPr>
+          <w:rFonts w:hint="eastAsia"/>
+          <w:lang w:val="en-US" w:eastAsia="zh-CN"/>
+        </w:rPr>
+      </w:pPr>
+      <w:r>
+        <w:rPr>
+          <w:rFonts w:hint="eastAsia"/>
+          <w:lang w:eastAsia="zh-CN"/>
+        </w:rPr>
+        <w:t xml:space="preserve">1人负责首页 </w:t>
+      </w:r>
+      <w:r>
+        <w:rPr>
+          <w:rFonts w:hint="eastAsia"/>
+          <w:lang w:val="en-US" w:eastAsia="zh-CN"/>
+        </w:rPr>
+        <w:t>(赵永胜)</w:t>
+      </w:r>
+    </w:p>
+    <w:p>
+      <w:pPr>
+        <w:rPr>
+          <w:rFonts w:hint="eastAsia"/>
+          <w:lang w:eastAsia="zh-CN"/>
+        </w:rPr>
+      </w:pPr>
+      <w:r>
+        <w:rPr>
+          <w:rFonts w:hint="eastAsia"/>
+          <w:lang w:eastAsia="zh-CN"/>
+        </w:rPr>
+        <w:t>2人负责比价搜索</w:t>
+      </w:r>
+    </w:p>
+    <w:p>
+      <w:pPr>
+        <w:rPr>
+          <w:rFonts w:hint="eastAsia"/>
+          <w:lang w:val="en-US" w:eastAsia="zh-CN"/>
+        </w:rPr>
+      </w:pPr>
+      <w:r>
+        <w:rPr>
+          <w:rFonts w:hint="eastAsia"/>
+          <w:lang w:eastAsia="zh-CN"/>
+        </w:rPr>
+        <w:t>（1人负责比价分类导航 1人负责商品列表和商品展示(大牛)</w:t>
+      </w:r>
+      <w:r>
+        <w:rPr>
+          <w:rFonts w:hint="eastAsia"/>
+          <w:lang w:val="en-US" w:eastAsia="zh-CN"/>
+        </w:rPr>
+        <w:t xml:space="preserve"> (徐立 杨亚)</w:t>
+      </w:r>
+    </w:p>
+    <w:p>
+      <w:pPr>
+        <w:rPr>
+          <w:rFonts w:hint="eastAsia"/>
+          <w:lang w:val="en-US" w:eastAsia="zh-CN"/>
+        </w:rPr>
+      </w:pPr>
+      <w:r>
+        <w:rPr>
+          <w:rFonts w:hint="eastAsia"/>
+          <w:lang w:eastAsia="zh-CN"/>
+        </w:rPr>
+        <w:t>1人负责省钱控</w:t>
+      </w:r>
+      <w:r>
+        <w:rPr>
+          <w:rFonts w:hint="eastAsia"/>
+          <w:lang w:val="en-US" w:eastAsia="zh-CN"/>
+        </w:rPr>
+        <w:t>(陈延)</w:t>
+      </w:r>
+    </w:p>
+    <w:p>
+      <w:pPr>
+        <w:rPr>
+          <w:rFonts w:hint="eastAsia"/>
+          <w:lang w:val="en-US" w:eastAsia="zh-CN"/>
+        </w:rPr>
+      </w:pPr>
+      <w:r>
+        <w:rPr>
+          <w:rFonts w:hint="eastAsia"/>
+          <w:lang w:eastAsia="zh-CN"/>
+        </w:rPr>
+        <w:t xml:space="preserve">1人负责国内折扣海淘折扣 </w:t>
+      </w:r>
+      <w:r>
+        <w:rPr>
+          <w:rFonts w:hint="eastAsia"/>
+          <w:lang w:val="en-US" w:eastAsia="zh-CN"/>
+        </w:rPr>
+        <w:t>(李程)</w:t>
+      </w:r>
+    </w:p>
+    <w:p>
+      <w:pPr>
+        <w:rPr>
+          <w:rFonts w:hint="eastAsia"/>
+          <w:lang w:val="en-US" w:eastAsia="zh-CN"/>
+        </w:rPr>
+      </w:pPr>
+      <w:r>
+        <w:rPr>
+          <w:rFonts w:hint="eastAsia"/>
+          <w:lang w:eastAsia="zh-CN"/>
+        </w:rPr>
+        <w:t>1人负责优惠券</w:t>
+      </w:r>
+      <w:r>
+        <w:rPr>
+          <w:rFonts w:hint="eastAsia"/>
+          <w:lang w:val="en-US" w:eastAsia="zh-CN"/>
+        </w:rPr>
+        <w:t>(覃冠日)</w:t>
+      </w:r>
+    </w:p>
+    <w:p>
+      <w:pPr>
+        <w:rPr>
+          <w:rFonts w:hint="eastAsia"/>
+          <w:lang w:val="en-US" w:eastAsia="zh-CN"/>
+        </w:rPr>
+      </w:pPr>
+      <w:r>
+        <w:rPr>
+          <w:rFonts w:hint="eastAsia"/>
+          <w:lang w:eastAsia="zh-CN"/>
+        </w:rPr>
+        <w:t xml:space="preserve">1人负责品牌大全列表+商城导航 </w:t>
+      </w:r>
+      <w:r>
+        <w:rPr>
+          <w:rFonts w:hint="eastAsia"/>
+          <w:lang w:val="en-US" w:eastAsia="zh-CN"/>
+        </w:rPr>
+        <w:t>(谢飞飞)</w:t>
+      </w:r>
+    </w:p>
+    <w:p>
+      <w:pPr>
+        <w:rPr>
+          <w:rFonts w:hint="eastAsia"/>
+          <w:lang w:val="en-US" w:eastAsia="zh-CN"/>
+        </w:rPr>
+      </w:pPr>
+      <w:r>
+        <w:rPr>
+          <w:rFonts w:hint="eastAsia"/>
+          <w:lang w:eastAsia="zh-CN"/>
+        </w:rPr>
+        <w:t>1人负责 品牌大全十大品牌和商品评论 (大牛)</w:t>
+      </w:r>
+      <w:r>
+        <w:rPr>
+          <w:rFonts w:hint="eastAsia"/>
+          <w:lang w:val="en-US" w:eastAsia="zh-CN"/>
+        </w:rPr>
+        <w:t xml:space="preserve"> (林颖)</w:t>
+      </w:r>
+    </w:p>
+    <w:p>
+      <w:pPr>
+        <w:rPr>
+          <w:rFonts w:hint="eastAsia"/>
+          <w:lang w:val="en-US" w:eastAsia="zh-CN"/>
+        </w:rPr>
+      </w:pPr>
+      <w:r>
+        <w:rPr>
+          <w:rFonts w:hint="eastAsia"/>
+          <w:lang w:eastAsia="zh-CN"/>
+        </w:rPr>
+        <w:t>1人凑单品 (大牛)</w:t>
+      </w:r>
+      <w:r>
+        <w:rPr>
+          <w:rFonts w:hint="eastAsia"/>
+          <w:lang w:val="en-US" w:eastAsia="zh-CN"/>
+        </w:rPr>
+        <w:t xml:space="preserve"> (林颖</w:t>
       </w:r>
       <w:bookmarkStart w:id="0" w:name="_GoBack"/>
       <w:bookmarkEnd w:id="0"/>
       <w:r>
         <w:rPr>
           <w:rFonts w:hint="eastAsia"/>
-          <w:lang w:eastAsia="zh-CN"/>
-        </w:rPr>
-        <w:t>·· 入口文件</w:t>
-      </w:r>
-    </w:p>
-    <w:p>
-      <w:pPr>
-        <w:rPr>
-          <w:rFonts w:hint="eastAsia"/>
-          <w:lang w:eastAsia="zh-CN"/>
-        </w:rPr>
-      </w:pPr>
-    </w:p>
-    <w:p>
-      <w:pPr>
-        <w:pStyle w:val="3"/>
-        <w:rPr>
-          <w:rFonts w:hint="eastAsia"/>
-          <w:lang w:eastAsia="zh-CN"/>
-        </w:rPr>
-      </w:pPr>
-      <w:r>
-        <w:rPr>
-          <w:rFonts w:hint="eastAsia"/>
-          <w:lang w:eastAsia="zh-CN"/>
-        </w:rPr>
-        <w:t>项目分配</w:t>
-      </w:r>
-    </w:p>
-    <w:p>
-      <w:pPr>
-        <w:rPr>
-          <w:rFonts w:hint="eastAsia"/>
-          <w:lang w:val="en-US" w:eastAsia="zh-CN"/>
-        </w:rPr>
-      </w:pPr>
-      <w:r>
-        <w:rPr>
-          <w:rFonts w:hint="eastAsia"/>
-          <w:lang w:eastAsia="zh-CN"/>
-        </w:rPr>
-        <w:t>学得相对的比较好的</w:t>
-      </w:r>
-      <w:r>
-        <w:rPr>
-          <w:rFonts w:hint="eastAsia"/>
-          <w:lang w:val="en-US" w:eastAsia="zh-CN"/>
-        </w:rPr>
-        <w:t>: 陈帅 殷巧 杨亚 (其他的也很好)</w:t>
-      </w:r>
-    </w:p>
-    <w:p>
-      <w:pPr>
-        <w:rPr>
-          <w:rFonts w:hint="eastAsia"/>
-          <w:lang w:eastAsia="zh-CN"/>
-        </w:rPr>
-      </w:pPr>
-    </w:p>
-    <w:p>
-      <w:pPr>
-        <w:rPr>
-          <w:rFonts w:hint="eastAsia"/>
-          <w:lang w:eastAsia="zh-CN"/>
-        </w:rPr>
-      </w:pPr>
-      <w:r>
-        <w:rPr>
-          <w:rFonts w:hint="eastAsia"/>
-          <w:lang w:eastAsia="zh-CN"/>
-        </w:rPr>
-        <w:t xml:space="preserve">如果是10个人的队伍 </w:t>
-      </w:r>
-    </w:p>
-    <w:p>
-      <w:pPr>
-        <w:rPr>
-          <w:rFonts w:hint="eastAsia"/>
-          <w:lang w:val="en-US" w:eastAsia="zh-CN"/>
-        </w:rPr>
-      </w:pPr>
-      <w:r>
-        <w:rPr>
-          <w:rFonts w:hint="eastAsia"/>
-          <w:lang w:eastAsia="zh-CN"/>
-        </w:rPr>
-        <w:t xml:space="preserve">1人负责首页 </w:t>
-      </w:r>
-      <w:r>
-        <w:rPr>
-          <w:rFonts w:hint="eastAsia"/>
-          <w:lang w:val="en-US" w:eastAsia="zh-CN"/>
-        </w:rPr>
-        <w:t>(赵永胜)</w:t>
-      </w:r>
-    </w:p>
-    <w:p>
-      <w:pPr>
-        <w:rPr>
-          <w:rFonts w:hint="eastAsia"/>
-          <w:lang w:eastAsia="zh-CN"/>
-        </w:rPr>
-      </w:pPr>
-      <w:r>
-        <w:rPr>
-          <w:rFonts w:hint="eastAsia"/>
-          <w:lang w:eastAsia="zh-CN"/>
-        </w:rPr>
-        <w:t>2人负责比价搜索</w:t>
-      </w:r>
-    </w:p>
-    <w:p>
-      <w:pPr>
-        <w:rPr>
-          <w:rFonts w:hint="eastAsia"/>
-          <w:lang w:val="en-US" w:eastAsia="zh-CN"/>
-        </w:rPr>
-      </w:pPr>
-      <w:r>
-        <w:rPr>
-          <w:rFonts w:hint="eastAsia"/>
-          <w:lang w:eastAsia="zh-CN"/>
-        </w:rPr>
-        <w:t>（1人负责比价分类导航 1人负责商品列表和商品展示(大牛)</w:t>
-      </w:r>
-      <w:r>
-        <w:rPr>
-          <w:rFonts w:hint="eastAsia"/>
-          <w:lang w:val="en-US" w:eastAsia="zh-CN"/>
-        </w:rPr>
-        <w:t xml:space="preserve"> (徐立 陈帅)</w:t>
-      </w:r>
-    </w:p>
-    <w:p>
-      <w:pPr>
-        <w:rPr>
-          <w:rFonts w:hint="eastAsia"/>
-          <w:lang w:val="en-US" w:eastAsia="zh-CN"/>
-        </w:rPr>
-      </w:pPr>
-      <w:r>
-        <w:rPr>
-          <w:rFonts w:hint="eastAsia"/>
-          <w:lang w:eastAsia="zh-CN"/>
-        </w:rPr>
-        <w:t>1人负责省钱控</w:t>
-      </w:r>
-      <w:r>
-        <w:rPr>
-          <w:rFonts w:hint="eastAsia"/>
-          <w:lang w:val="en-US" w:eastAsia="zh-CN"/>
-        </w:rPr>
-        <w:t>(陈延)</w:t>
-      </w:r>
-    </w:p>
-    <w:p>
-      <w:pPr>
-        <w:rPr>
-          <w:rFonts w:hint="eastAsia"/>
-          <w:lang w:val="en-US" w:eastAsia="zh-CN"/>
-        </w:rPr>
-      </w:pPr>
-      <w:r>
-        <w:rPr>
-          <w:rFonts w:hint="eastAsia"/>
-          <w:lang w:eastAsia="zh-CN"/>
-        </w:rPr>
-        <w:t xml:space="preserve">1人负责国内折扣海淘折扣 </w:t>
-      </w:r>
-      <w:r>
-        <w:rPr>
-          <w:rFonts w:hint="eastAsia"/>
-          <w:lang w:val="en-US" w:eastAsia="zh-CN"/>
-        </w:rPr>
-        <w:t>(李程)</w:t>
-      </w:r>
-    </w:p>
-    <w:p>
-      <w:pPr>
-        <w:rPr>
-          <w:rFonts w:hint="eastAsia"/>
-          <w:lang w:val="en-US" w:eastAsia="zh-CN"/>
-        </w:rPr>
-      </w:pPr>
-      <w:r>
-        <w:rPr>
-          <w:rFonts w:hint="eastAsia"/>
-          <w:lang w:eastAsia="zh-CN"/>
-        </w:rPr>
-        <w:t>1人负责优惠券</w:t>
-      </w:r>
-      <w:r>
-        <w:rPr>
-          <w:rFonts w:hint="eastAsia"/>
-          <w:lang w:val="en-US" w:eastAsia="zh-CN"/>
-        </w:rPr>
-        <w:t>(覃冠日)</w:t>
-      </w:r>
-    </w:p>
-    <w:p>
-      <w:pPr>
-        <w:rPr>
-          <w:rFonts w:hint="eastAsia"/>
-          <w:lang w:val="en-US" w:eastAsia="zh-CN"/>
-        </w:rPr>
-      </w:pPr>
-      <w:r>
-        <w:rPr>
-          <w:rFonts w:hint="eastAsia"/>
-          <w:lang w:eastAsia="zh-CN"/>
-        </w:rPr>
-        <w:t xml:space="preserve">1人负责品牌大全列表+商城导航 </w:t>
-      </w:r>
-      <w:r>
-        <w:rPr>
-          <w:rFonts w:hint="eastAsia"/>
-          <w:lang w:val="en-US" w:eastAsia="zh-CN"/>
-        </w:rPr>
-        <w:t>(谢飞飞)</w:t>
-      </w:r>
-    </w:p>
-    <w:p>
-      <w:pPr>
-        <w:rPr>
-          <w:rFonts w:hint="eastAsia"/>
-          <w:lang w:val="en-US" w:eastAsia="zh-CN"/>
-        </w:rPr>
-      </w:pPr>
-      <w:r>
-        <w:rPr>
-          <w:rFonts w:hint="eastAsia"/>
-          <w:lang w:eastAsia="zh-CN"/>
-        </w:rPr>
-        <w:t>1人负责 品牌大全十大品牌和商品评论 (大牛)</w:t>
-      </w:r>
-      <w:r>
-        <w:rPr>
-          <w:rFonts w:hint="eastAsia"/>
-          <w:lang w:val="en-US" w:eastAsia="zh-CN"/>
-        </w:rPr>
-        <w:t xml:space="preserve"> (林颖)</w:t>
-      </w:r>
-    </w:p>
-    <w:p>
-      <w:pPr>
-        <w:rPr>
-          <w:rFonts w:hint="eastAsia"/>
-          <w:lang w:val="en-US" w:eastAsia="zh-CN"/>
-        </w:rPr>
-      </w:pPr>
-      <w:r>
-        <w:rPr>
-          <w:rFonts w:hint="eastAsia"/>
-          <w:lang w:eastAsia="zh-CN"/>
-        </w:rPr>
-        <w:t>1人凑单品 (大牛)</w:t>
-      </w:r>
-      <w:r>
-        <w:rPr>
-          <w:rFonts w:hint="eastAsia"/>
-          <w:lang w:val="en-US" w:eastAsia="zh-CN"/>
-        </w:rPr>
-        <w:t xml:space="preserve"> (杨亚)</w:t>
+          <w:lang w:val="en-US" w:eastAsia="zh-CN"/>
+        </w:rPr>
+        <w:t>)</w:t>
       </w:r>
     </w:p>
     <w:p>
